--- a/Docker_start.docx
+++ b/Docker_start.docx
@@ -111,6 +111,20 @@
           <w:lang w:val="en-US"/>
         </w:rPr>
       </w:pPr>
+      <w:proofErr w:type="spellStart"/>
+      <w:r>
+        <w:rPr>
+          <w:lang w:val="en-US"/>
+        </w:rPr>
+        <w:t>Jupyter</w:t>
+      </w:r>
+      <w:proofErr w:type="spellEnd"/>
+      <w:r>
+        <w:rPr>
+          <w:lang w:val="en-US"/>
+        </w:rPr>
+        <w:t xml:space="preserve"> notebook list - </w:t>
+      </w:r>
       <w:proofErr w:type="spellStart"/>
       <w:r>
         <w:rPr>
